--- a/content_file/honpen/052_club.docx
+++ b/content_file/honpen/052_club.docx
@@ -404,7 +404,23 @@
           <w:kern w:val="0"/>
           <w:szCs w:val="21"/>
         </w:rPr>
-        <w:t>2012年2月8日時点のクラブ人数調査において同好会として掲載されており、また2012年8月27日づけの部への昇格届が存在する。また、2012年12月1日掲載の校長ブログ記事には、同年9月に部となったという記述が存在する。</w:t>
+        <w:t>2012年2月8日時点のクラブ人数調査において同好会として掲載されており、また2012年8月27日</w:t>
+      </w:r>
+      <w:r>
+        <w:rPr>
+          <w:rFonts w:cs="Arial" w:hint="eastAsia"/>
+          <w:kern w:val="0"/>
+          <w:szCs w:val="21"/>
+        </w:rPr>
+        <w:t>付</w:t>
+      </w:r>
+      <w:r>
+        <w:rPr>
+          <w:rFonts w:cs="Arial"/>
+          <w:kern w:val="0"/>
+          <w:szCs w:val="21"/>
+        </w:rPr>
+        <w:t>の部への昇格届が存在する。また、2012年12月1日掲載の校長ブログ記事には、同年9月に部となったという記述が存在する。</w:t>
       </w:r>
     </w:p>
     <w:p>
@@ -1555,7 +1571,23 @@
           <w:kern w:val="0"/>
           <w:szCs w:val="21"/>
         </w:rPr>
-        <w:t>新入生用のクラブ紹介冊子においては、2006年度と2012年度以降は「アニメーション研究部」、2007年度～2011年度まで「アニメーション漫画研究部」と記載されていた。</w:t>
+        <w:t>新入生用のクラブ紹介冊子においては、2006年度と2012年度以降は「アニメーション研究部」、2007年度～2011年度まで「アニメーション漫画研究部」と記載されてい</w:t>
+      </w:r>
+      <w:r>
+        <w:rPr>
+          <w:rFonts w:cs="Arial" w:hint="eastAsia"/>
+          <w:kern w:val="0"/>
+          <w:szCs w:val="21"/>
+        </w:rPr>
+        <w:t>る</w:t>
+      </w:r>
+      <w:r>
+        <w:rPr>
+          <w:rFonts w:cs="Arial"/>
+          <w:kern w:val="0"/>
+          <w:szCs w:val="21"/>
+        </w:rPr>
+        <w:t>。</w:t>
       </w:r>
     </w:p>
     <w:p>
